--- a/ov/162_Norm.docx
+++ b/ov/162_Norm.docx
@@ -21936,6 +21936,43 @@
 </file>
 
 <file path=customXml/item1.xml><?xml version="1.0" encoding="utf-8"?>
+<b:Sources xmlns:b="http://schemas.openxmlformats.org/officeDocument/2006/bibliography" xmlns="http://schemas.openxmlformats.org/officeDocument/2006/bibliography" SelectedStyle="/APASixthEditionOfficeOnline.xsl" StyleName="APA"/>
+</file>
+
+<file path=customXml/item2.xml><?xml version="1.0" encoding="utf-8"?>
+<?mso-contentType ?>
+<FormTemplates xmlns="http://schemas.microsoft.com/sharepoint/v3/contenttype/forms">
+  <Display>DocumentLibraryForm</Display>
+  <Edit>DocumentLibraryForm</Edit>
+  <New>DocumentLibraryForm</New>
+</FormTemplates>
+</file>
+
+<file path=customXml/item3.xml><?xml version="1.0" encoding="utf-8"?>
+<p:properties xmlns:p="http://schemas.microsoft.com/office/2006/metadata/properties" xmlns:xsi="http://www.w3.org/2001/XMLSchema-instance" xmlns:pc="http://schemas.microsoft.com/office/infopath/2007/PartnerControls">
+  <documentManagement>
+    <SharedWithUsers xmlns="3dfebdfe-2b22-40ba-8672-9fbc9b4066c4">
+      <UserInfo>
+        <DisplayName>Gerard Wolbers</DisplayName>
+        <AccountId>37</AccountId>
+        <AccountType/>
+      </UserInfo>
+      <UserInfo>
+        <DisplayName>Erik Lubberink</DisplayName>
+        <AccountId>52</AccountId>
+        <AccountType/>
+      </UserInfo>
+      <UserInfo>
+        <DisplayName>Tjeerd Wits</DisplayName>
+        <AccountId>300</AccountId>
+        <AccountType/>
+      </UserInfo>
+    </SharedWithUsers>
+  </documentManagement>
+</p:properties>
+</file>
+
+<file path=customXml/item4.xml><?xml version="1.0" encoding="utf-8"?>
 <ct:contentTypeSchema xmlns:ct="http://schemas.microsoft.com/office/2006/metadata/contentType" xmlns:ma="http://schemas.microsoft.com/office/2006/metadata/properties/metaAttributes" ct:_="" ma:_="" ma:contentTypeName="Document" ma:contentTypeID="0x0101003ADD3040E3157B4E913BCA65F34844D7" ma:contentTypeVersion="10" ma:contentTypeDescription="Een nieuw document maken." ma:contentTypeScope="" ma:versionID="c1765059aa1475931adc12138fdcfd8c">
   <xsd:schema xmlns:xsd="http://www.w3.org/2001/XMLSchema" xmlns:xs="http://www.w3.org/2001/XMLSchema" xmlns:p="http://schemas.microsoft.com/office/2006/metadata/properties" xmlns:ns2="aafb19fa-82be-411d-a6df-c75e9235a4ea" xmlns:ns3="3dfebdfe-2b22-40ba-8672-9fbc9b4066c4" targetNamespace="http://schemas.microsoft.com/office/2006/metadata/properties" ma:root="true" ma:fieldsID="42d79c55539af1f9f274032ce6041302" ns2:_="" ns3:_="">
     <xsd:import namespace="aafb19fa-82be-411d-a6df-c75e9235a4ea"/>
@@ -22138,44 +22175,33 @@
 </ct:contentTypeSchema>
 </file>
 
-<file path=customXml/item2.xml><?xml version="1.0" encoding="utf-8"?>
-<b:Sources xmlns:b="http://schemas.openxmlformats.org/officeDocument/2006/bibliography" xmlns="http://schemas.openxmlformats.org/officeDocument/2006/bibliography" SelectedStyle="/APASixthEditionOfficeOnline.xsl" StyleName="APA"/>
+<file path=customXml/itemProps1.xml><?xml version="1.0" encoding="utf-8"?>
+<ds:datastoreItem xmlns:ds="http://schemas.openxmlformats.org/officeDocument/2006/customXml" ds:itemID="{CFB6FBF4-6167-4F43-9B13-ED0D68E1CC4B}">
+  <ds:schemaRefs>
+    <ds:schemaRef ds:uri="http://schemas.openxmlformats.org/officeDocument/2006/bibliography"/>
+  </ds:schemaRefs>
+</ds:datastoreItem>
 </file>
 
-<file path=customXml/item3.xml><?xml version="1.0" encoding="utf-8"?>
-<p:properties xmlns:p="http://schemas.microsoft.com/office/2006/metadata/properties" xmlns:xsi="http://www.w3.org/2001/XMLSchema-instance" xmlns:pc="http://schemas.microsoft.com/office/infopath/2007/PartnerControls">
-  <documentManagement>
-    <SharedWithUsers xmlns="3dfebdfe-2b22-40ba-8672-9fbc9b4066c4">
-      <UserInfo>
-        <DisplayName>Gerard Wolbers</DisplayName>
-        <AccountId>37</AccountId>
-        <AccountType/>
-      </UserInfo>
-      <UserInfo>
-        <DisplayName>Erik Lubberink</DisplayName>
-        <AccountId>52</AccountId>
-        <AccountType/>
-      </UserInfo>
-      <UserInfo>
-        <DisplayName>Tjeerd Wits</DisplayName>
-        <AccountId>300</AccountId>
-        <AccountType/>
-      </UserInfo>
-    </SharedWithUsers>
-  </documentManagement>
-</p:properties>
+<file path=customXml/itemProps2.xml><?xml version="1.0" encoding="utf-8"?>
+<ds:datastoreItem xmlns:ds="http://schemas.openxmlformats.org/officeDocument/2006/customXml" ds:itemID="{DC449722-D7BA-4619-AAFF-E6701700FEB1}">
+  <ds:schemaRefs>
+    <ds:schemaRef ds:uri="http://schemas.microsoft.com/sharepoint/v3/contenttype/forms"/>
+  </ds:schemaRefs>
+</ds:datastoreItem>
 </file>
 
-<file path=customXml/item4.xml><?xml version="1.0" encoding="utf-8"?>
-<?mso-contentType ?>
-<FormTemplates xmlns="http://schemas.microsoft.com/sharepoint/v3/contenttype/forms">
-  <Display>DocumentLibraryForm</Display>
-  <Edit>DocumentLibraryForm</Edit>
-  <New>DocumentLibraryForm</New>
-</FormTemplates>
+<file path=customXml/itemProps3.xml><?xml version="1.0" encoding="utf-8"?>
+<ds:datastoreItem xmlns:ds="http://schemas.openxmlformats.org/officeDocument/2006/customXml" ds:itemID="{2C6812DD-A0C9-4519-A80C-4AFA48C7A66F}">
+  <ds:schemaRefs>
+    <ds:schemaRef ds:uri="http://schemas.microsoft.com/office/2006/metadata/properties"/>
+    <ds:schemaRef ds:uri="http://schemas.microsoft.com/office/infopath/2007/PartnerControls"/>
+    <ds:schemaRef ds:uri="3dfebdfe-2b22-40ba-8672-9fbc9b4066c4"/>
+  </ds:schemaRefs>
+</ds:datastoreItem>
 </file>
 
-<file path=customXml/itemProps1.xml><?xml version="1.0" encoding="utf-8"?>
+<file path=customXml/itemProps4.xml><?xml version="1.0" encoding="utf-8"?>
 <ds:datastoreItem xmlns:ds="http://schemas.openxmlformats.org/officeDocument/2006/customXml" ds:itemID="{110418FE-7C73-4AF6-8ED6-2C6C5D7ED09E}">
   <ds:schemaRefs>
     <ds:schemaRef ds:uri="http://schemas.microsoft.com/office/2006/metadata/contentType"/>
@@ -22192,30 +22218,4 @@
     <ds:schemaRef ds:uri="http://schemas.microsoft.com/internal/obd"/>
   </ds:schemaRefs>
 </ds:datastoreItem>
-</file>
-
-<file path=customXml/itemProps2.xml><?xml version="1.0" encoding="utf-8"?>
-<ds:datastoreItem xmlns:ds="http://schemas.openxmlformats.org/officeDocument/2006/customXml" ds:itemID="{CFB6FBF4-6167-4F43-9B13-ED0D68E1CC4B}">
-  <ds:schemaRefs>
-    <ds:schemaRef ds:uri="http://schemas.openxmlformats.org/officeDocument/2006/bibliography"/>
-  </ds:schemaRefs>
-</ds:datastoreItem>
-</file>
-
-<file path=customXml/itemProps3.xml><?xml version="1.0" encoding="utf-8"?>
-<ds:datastoreItem xmlns:ds="http://schemas.openxmlformats.org/officeDocument/2006/customXml" ds:itemID="{2C6812DD-A0C9-4519-A80C-4AFA48C7A66F}">
-  <ds:schemaRefs>
-    <ds:schemaRef ds:uri="http://schemas.microsoft.com/office/2006/metadata/properties"/>
-    <ds:schemaRef ds:uri="http://schemas.microsoft.com/office/infopath/2007/PartnerControls"/>
-    <ds:schemaRef ds:uri="3dfebdfe-2b22-40ba-8672-9fbc9b4066c4"/>
-  </ds:schemaRefs>
-</ds:datastoreItem>
-</file>
-
-<file path=customXml/itemProps4.xml><?xml version="1.0" encoding="utf-8"?>
-<ds:datastoreItem xmlns:ds="http://schemas.openxmlformats.org/officeDocument/2006/customXml" ds:itemID="{DC449722-D7BA-4619-AAFF-E6701700FEB1}">
-  <ds:schemaRefs>
-    <ds:schemaRef ds:uri="http://schemas.microsoft.com/sharepoint/v3/contenttype/forms"/>
-  </ds:schemaRefs>
-</ds:datastoreItem>
 </file>
--- a/ov/162_Norm.docx
+++ b/ov/162_Norm.docx
@@ -6,214 +6,571 @@
       <w:pPr>
         <w:pStyle w:val="Kop3"/>
       </w:pPr>
-      <w:bookmarkStart w:id="36" w:name="_Ref_bcdaf4154c5bfb81397fcca1d5e69294_19"/>
+      <w:bookmarkStart w:id="42" w:name="_Ref_bcdaf4154c5bfb81397fcca1d5e69294_23"/>
       <w:r>
-        <w:t>Omgevingsdocumenten</w:t>
+        <w:lastRenderedPageBreak/>
+        <w:t>Presentatiemodel</w:t>
+      </w:r>
+      <w:bookmarkEnd w:id="42"/>
+    </w:p>
+    <w:p>
+      <w:r>
+        <w:t xml:space="preserve">De inhoud van een </w:t>
       </w:r>
       <w:r>
-        <w:t xml:space="preserve"> met en zonder regels</w:t>
-      </w:r>
-      <w:bookmarkEnd w:id="36"/>
-    </w:p>
-    <w:p>
-      <w:pPr>
-        <w:rPr>
-          <w:rFonts w:eastAsia="Verdana" w:cs="Verdana"/>
-        </w:rPr>
-      </w:pPr>
-      <w:r>
-        <w:rPr>
-          <w:rFonts w:eastAsia="Verdana" w:cs="Verdana"/>
-        </w:rPr>
-        <w:t>Er is onderscheid tussen</w:t>
+        <w:t xml:space="preserve">omgevingsdocument </w:t>
       </w:r>
       <w:r>
-        <w:rPr>
-          <w:rFonts w:eastAsia="Verdana" w:cs="Verdana"/>
-        </w:rPr>
-        <w:t xml:space="preserve"> omgevingsdocumenten</w:t>
+        <w:t xml:space="preserve">dient kenbaar te zijn. Daarom moet een </w:t>
       </w:r>
       <w:r>
-        <w:rPr>
-          <w:rFonts w:eastAsia="Verdana" w:cs="Verdana"/>
-        </w:rPr>
-        <w:t xml:space="preserve"> die regels bevatten, zoals het omgevingsplan, en</w:t>
+        <w:t xml:space="preserve">omgevingsdocument </w:t>
       </w:r>
       <w:r>
-        <w:rPr>
-          <w:rFonts w:eastAsia="Verdana" w:cs="Verdana"/>
-        </w:rPr>
-        <w:t xml:space="preserve"> omgevingsdocumenten</w:t>
+        <w:t xml:space="preserve">niet alleen machineleesbaar worden aangeboden, maar is ook een voor de mens te interpreteren </w:t>
       </w:r>
       <w:r>
-        <w:rPr>
-          <w:rFonts w:eastAsia="Verdana" w:cs="Verdana"/>
-        </w:rPr>
-        <w:t xml:space="preserve"> die geen regels bevatten, zoals de omgevingsvisie.</w:t>
+        <w:t>presentatie</w:t>
+      </w:r>
+      <w:r>
+        <w:t xml:space="preserve"> noodzakelijk. Uitgangspunt is dat de tekst, de bijbehorende </w:t>
+      </w:r>
+      <w:r>
+        <w:t>L</w:t>
+      </w:r>
+      <w:r>
+        <w:t xml:space="preserve">ocaties en de waarden die normen op de verschillende </w:t>
+      </w:r>
+      <w:r>
+        <w:t>L</w:t>
+      </w:r>
+      <w:r>
+        <w:t>ocaties hebben zo overzichtelijk worden gepresenteerd dat de raadpleger ze kan interpreteren.</w:t>
       </w:r>
     </w:p>
     <w:p>
-      <w:pPr>
-        <w:rPr>
-          <w:rFonts w:eastAsia="Verdana" w:cs="Verdana"/>
-        </w:rPr>
-      </w:pPr>
       <w:r>
-        <w:rPr>
-          <w:rFonts w:eastAsia="Verdana"/>
-        </w:rPr>
-        <w:t>Omgevingsdocumenten</w:t>
+        <w:t xml:space="preserve">Het </w:t>
       </w:r>
       <w:r>
-        <w:rPr>
-          <w:rFonts w:eastAsia="Verdana" w:cs="Verdana"/>
-        </w:rPr>
-        <w:t xml:space="preserve"> die regels bevatten, zullen vanuit de gebruikerstoepassing van het DSO het meest bevraagd worden. Daarom worden aan die</w:t>
+        <w:t>Presentatiemodel</w:t>
       </w:r>
       <w:r>
-        <w:rPr>
-          <w:rFonts w:eastAsia="Verdana" w:cs="Verdana"/>
-        </w:rPr>
-        <w:t xml:space="preserve"> omgevingsdocumenten</w:t>
+        <w:t xml:space="preserve"> richt zich op de mensleesbare vorm van het presenteren. Onder presenteren verstaan we het weergeven en visualiseren van de inhoud van een besluit of regeling in een voorgedefinieerde vorm (gebruik van symbolen, kleur, lijndikte, arcering, karakterset) conform een afgesproken standaard. Het </w:t>
       </w:r>
       <w:r>
-        <w:rPr>
-          <w:rFonts w:eastAsia="Verdana" w:cs="Verdana"/>
-        </w:rPr>
-        <w:t xml:space="preserve"> extra eisen gesteld ten behoeve van de bekendmaking en zijn er extra mogelijkheden aan toegevoegd voor bevraging en raadpleging. Om deze reden besteden de standaarden </w:t>
+        <w:t>Presentatiemodel</w:t>
       </w:r>
       <w:r>
-        <w:rPr>
-          <w:rFonts w:eastAsia="Verdana" w:cs="Verdana"/>
-        </w:rPr>
-        <w:t>bijzondere</w:t>
-      </w:r>
-      <w:r>
-        <w:rPr>
-          <w:rFonts w:eastAsia="Verdana" w:cs="Verdana"/>
-        </w:rPr>
-        <w:t xml:space="preserve"> aandacht aan deze categorie als het gaat om </w:t>
-      </w:r>
-      <w:r>
-        <w:rPr>
-          <w:rFonts w:eastAsia="Verdana" w:cs="Verdana"/>
-        </w:rPr>
-        <w:t>tekst</w:t>
-      </w:r>
-      <w:r>
-        <w:rPr>
-          <w:rFonts w:eastAsia="Verdana" w:cs="Verdana"/>
-        </w:rPr>
-        <w:t xml:space="preserve">structuur, </w:t>
-      </w:r>
-      <w:r>
-        <w:rPr>
-          <w:rFonts w:eastAsia="Verdana" w:cs="Verdana"/>
-        </w:rPr>
-        <w:t>annotaties</w:t>
-      </w:r>
-      <w:r>
-        <w:rPr>
-          <w:rFonts w:eastAsia="Verdana" w:cs="Verdana"/>
-        </w:rPr>
-        <w:t xml:space="preserve"> en weergave.</w:t>
+        <w:t xml:space="preserve"> beschrijft daarbij de wijze van presenteren van tekst, locaties en waarden en het presenteren van wijzigingen in een wijzigingsbesluit.</w:t>
       </w:r>
     </w:p>
     <w:p>
-      <w:pPr>
-        <w:rPr>
-          <w:rFonts w:eastAsia="Verdana" w:cs="Verdana"/>
-        </w:rPr>
+      <w:r>
+        <w:t xml:space="preserve">De mensleesbare presentatie van tekst toont de hiërarchie van de structuurelementen van die tekst. De mensleesbare presentatie van </w:t>
+      </w:r>
+      <w:r>
+        <w:t>L</w:t>
+      </w:r>
+      <w:r>
+        <w:t xml:space="preserve">ocaties maakt gebruik van de annotaties met IMOW-objecten, waardelijsten en symbolisatietabellen. Een symbolisatietabel </w:t>
+      </w:r>
+      <w:r>
+        <w:t>bepaalt hoe L</w:t>
+      </w:r>
+      <w:r>
+        <w:t>ocatie</w:t>
+      </w:r>
+      <w:r>
+        <w:t>s</w:t>
+      </w:r>
+      <w:r>
+        <w:t xml:space="preserve"> en waarden op een kaartbeeld</w:t>
+      </w:r>
+      <w:r>
+        <w:t xml:space="preserve"> worden weergegeven. De tabel geeft de symbolisatie</w:t>
+      </w:r>
+      <w:r>
+        <w:t xml:space="preserve"> waarmee een </w:t>
+      </w:r>
+      <w:r>
+        <w:t>annotatie</w:t>
+      </w:r>
+      <w:r>
+        <w:t xml:space="preserve"> wordt gepresenteerd. </w:t>
+      </w:r>
+      <w:r>
+        <w:t>Hierbij wordt een</w:t>
+      </w:r>
+      <w:r>
+        <w:t xml:space="preserve"> waarde uit een </w:t>
+      </w:r>
+      <w:r>
+        <w:t>limitatieve waardelijst</w:t>
+      </w:r>
+      <w:r>
+        <w:t xml:space="preserve"> aan de bijbehorende, afgesproken, symboolcode</w:t>
+      </w:r>
+      <w:r>
+        <w:t xml:space="preserve"> gekoppeld</w:t>
+      </w:r>
+      <w:r>
+        <w:t xml:space="preserve">. </w:t>
+      </w:r>
+      <w:r>
+        <w:t xml:space="preserve">Gebruik van de </w:t>
+      </w:r>
+      <w:r>
+        <w:t xml:space="preserve">symbolisatietabel </w:t>
+      </w:r>
+      <w:r>
+        <w:t>leidt tot</w:t>
+      </w:r>
+      <w:r>
+        <w:t xml:space="preserve"> </w:t>
+      </w:r>
+      <w:r>
+        <w:t>een standaardweergave, ook wel geharmoniseerde weergave genoemd</w:t>
+      </w:r>
+      <w:r>
+        <w:t xml:space="preserve">. </w:t>
+      </w:r>
+      <w:r>
+        <w:fldChar w:fldCharType="begin"/>
+      </w:r>
+      <w:r>
+        <w:instrText xml:space="preserve"> REF _Ref_bcdaf4154c5bfb81397fcca1d5e69294_23 \n \h </w:instrText>
+      </w:r>
+      <w:r>
+        <w:fldChar w:fldCharType="separate"/>
+      </w:r>
+      <w:r>
+        <w:t>Figuur 1</w:t>
+      </w:r>
+      <w:r>
+        <w:fldChar w:fldCharType="end"/>
+      </w:r>
+      <w:r>
+        <w:t xml:space="preserve"> en </w:t>
+      </w:r>
+      <w:r>
+        <w:fldChar w:fldCharType="begin"/>
+      </w:r>
+      <w:r>
+        <w:instrText xml:space="preserve"> REF _Ref_bcdaf4154c5bfb81397fcca1d5e69294_23 \n \h </w:instrText>
+      </w:r>
+      <w:r>
+        <w:fldChar w:fldCharType="separate"/>
+      </w:r>
+      <w:r>
+        <w:t>Figuur 2</w:t>
+      </w:r>
+      <w:r>
+        <w:fldChar w:fldCharType="end"/>
+      </w:r>
+      <w:r>
+        <w:t xml:space="preserve"> laten de werking van de standaardweergave zien voor een annotatie met Activiteit en een annotatie met een Gebiedsaanwijzing. </w:t>
+      </w:r>
+    </w:p>
+    <w:p/>
+    <w:p>
+      <w:pPr>
+        <w:pStyle w:val="Figuur"/>
       </w:pPr>
       <w:r>
         <w:rPr>
-          <w:rFonts w:eastAsia="Verdana"/>
+          <w:noProof/>
         </w:rPr>
-        <w:t>De</w:t>
-      </w:r>
-      <w:r>
-        <w:rPr>
-          <w:rFonts w:eastAsia="Verdana"/>
-        </w:rPr>
-        <w:t xml:space="preserve"> omgevingsdocumenten</w:t>
-      </w:r>
-      <w:r>
-        <w:rPr>
-          <w:rFonts w:eastAsia="Verdana" w:cs="Verdana"/>
-        </w:rPr>
-        <w:t xml:space="preserve"> zonder regels hebben een ander karakter. Ze hebben een vrijere opzet en kennen geen artikelsgewijze indeling. Hiervoor geldt dan ook een aantal eisen niet die wel voor de</w:t>
-      </w:r>
-      <w:r>
-        <w:rPr>
-          <w:rFonts w:eastAsia="Verdana" w:cs="Verdana"/>
-        </w:rPr>
-        <w:t xml:space="preserve"> omgevingsdocumenten</w:t>
-      </w:r>
-      <w:r>
-        <w:rPr>
-          <w:rFonts w:eastAsia="Verdana" w:cs="Verdana"/>
-        </w:rPr>
-        <w:t xml:space="preserve"> met regels gelden, zoals vaste tekststructuren.</w:t>
+        <w:lastRenderedPageBreak/>
+        <w:drawing>
+          <wp:inline distT="0" distB="0" distL="0" distR="0" wp14:anchorId="6866D6C4" wp14:editId="54DB663C">
+            <wp:extent cx="4651201" cy="5340352"/>
+            <wp:effectExtent l="0" t="0" r="0" b="0"/>
+            <wp:docPr id="244869912" name="Afbeelding 35" descr="Afbeelding met schermafbeelding&#10;&#10;Automatisch gegenereerde beschrijving"/>
+            <wp:cNvGraphicFramePr>
+              <a:graphicFrameLocks xmlns:a="http://schemas.openxmlformats.org/drawingml/2006/main" noChangeAspect="1"/>
+            </wp:cNvGraphicFramePr>
+            <a:graphic xmlns:a="http://schemas.openxmlformats.org/drawingml/2006/main">
+              <a:graphicData uri="http://schemas.openxmlformats.org/drawingml/2006/picture">
+                <pic:pic xmlns:pic="http://schemas.openxmlformats.org/drawingml/2006/picture">
+                  <pic:nvPicPr>
+                    <pic:cNvPr id="0" name="Afbeelding 35"/>
+                    <pic:cNvPicPr/>
+                  </pic:nvPicPr>
+                  <pic:blipFill>
+                    <a:blip r:embed="rId21">
+                      <a:extLst>
+                        <a:ext uri="{28A0092B-C50C-407E-A947-70E740481C1C}">
+                          <a14:useLocalDpi xmlns:a14="http://schemas.microsoft.com/office/drawing/2010/main" val="0"/>
+                        </a:ext>
+                      </a:extLst>
+                    </a:blip>
+                    <a:stretch>
+                      <a:fillRect/>
+                    </a:stretch>
+                  </pic:blipFill>
+                  <pic:spPr>
+                    <a:xfrm>
+                      <a:off x="0" y="0"/>
+                      <a:ext cx="4651201" cy="5340352"/>
+                    </a:xfrm>
+                    <a:prstGeom prst="rect">
+                      <a:avLst/>
+                    </a:prstGeom>
+                  </pic:spPr>
+                </pic:pic>
+              </a:graphicData>
+            </a:graphic>
+          </wp:inline>
+        </w:drawing>
       </w:r>
     </w:p>
     <w:p>
       <w:pPr>
-        <w:rPr>
-          <w:rFonts w:eastAsia="Verdana" w:cs="Verdana"/>
-        </w:rPr>
+        <w:pStyle w:val="Figuurbijschrift"/>
+      </w:pPr>
+      <w:bookmarkStart w:id="44" w:name="_Ref_bcdaf4154c5bfb81397fcca1d5e69294_23"/>
+      <w:r>
+        <w:t xml:space="preserve">Presentatiemodel: annoteren met object en groep, in combinatie met symbolisatietabel, </w:t>
+      </w:r>
+      <w:r>
+        <w:t>toepassing</w:t>
+      </w:r>
+      <w:r>
+        <w:t xml:space="preserve"> </w:t>
+      </w:r>
+      <w:r>
+        <w:t>standaard</w:t>
+      </w:r>
+      <w:r>
+        <w:t>weergave</w:t>
+      </w:r>
+      <w:bookmarkEnd w:id="44"/>
+    </w:p>
+    <w:p>
+      <w:pPr>
+        <w:pStyle w:val="Figuur"/>
       </w:pPr>
       <w:r>
         <w:rPr>
-          <w:rFonts w:eastAsia="Verdana" w:cs="Verdana"/>
+          <w:noProof/>
         </w:rPr>
-        <w:t xml:space="preserve">De specificaties voor de tekststructuur zijn opgenomen in </w:t>
+        <w:lastRenderedPageBreak/>
+        <w:drawing>
+          <wp:inline distT="0" distB="0" distL="0" distR="0" wp14:anchorId="4EBE479B" wp14:editId="275B6D75">
+            <wp:extent cx="4699015" cy="5733969"/>
+            <wp:effectExtent l="0" t="0" r="6350" b="635"/>
+            <wp:docPr id="1303275417" name="Afbeelding 4" descr="Afbeelding met schermafbeelding&#10;&#10;Automatisch gegenereerde beschrijving"/>
+            <wp:cNvGraphicFramePr>
+              <a:graphicFrameLocks xmlns:a="http://schemas.openxmlformats.org/drawingml/2006/main" noChangeAspect="1"/>
+            </wp:cNvGraphicFramePr>
+            <a:graphic xmlns:a="http://schemas.openxmlformats.org/drawingml/2006/main">
+              <a:graphicData uri="http://schemas.openxmlformats.org/drawingml/2006/picture">
+                <pic:pic xmlns:pic="http://schemas.openxmlformats.org/drawingml/2006/picture">
+                  <pic:nvPicPr>
+                    <pic:cNvPr id="0" name="Afbeelding 4"/>
+                    <pic:cNvPicPr/>
+                  </pic:nvPicPr>
+                  <pic:blipFill>
+                    <a:blip r:embed="rId22">
+                      <a:extLst>
+                        <a:ext uri="{28A0092B-C50C-407E-A947-70E740481C1C}">
+                          <a14:useLocalDpi xmlns:a14="http://schemas.microsoft.com/office/drawing/2010/main" val="0"/>
+                        </a:ext>
+                      </a:extLst>
+                    </a:blip>
+                    <a:stretch>
+                      <a:fillRect/>
+                    </a:stretch>
+                  </pic:blipFill>
+                  <pic:spPr>
+                    <a:xfrm>
+                      <a:off x="0" y="0"/>
+                      <a:ext cx="4699015" cy="5733969"/>
+                    </a:xfrm>
+                    <a:prstGeom prst="rect">
+                      <a:avLst/>
+                    </a:prstGeom>
+                  </pic:spPr>
+                </pic:pic>
+              </a:graphicData>
+            </a:graphic>
+          </wp:inline>
+        </w:drawing>
+      </w:r>
+    </w:p>
+    <w:p>
+      <w:pPr>
+        <w:pStyle w:val="Figuurbijschrift"/>
+      </w:pPr>
+      <w:bookmarkStart w:id="45" w:name="_Ref_bcdaf4154c5bfb81397fcca1d5e69294_23"/>
+      <w:r>
+        <w:t>Presentatiemodel: annoteren met object</w:t>
       </w:r>
       <w:r>
-        <w:rPr>
-          <w:rFonts w:eastAsia="Verdana" w:cs="Verdana"/>
-        </w:rPr>
-        <w:t xml:space="preserve">hoofdstuk </w:t>
+        <w:t>, type</w:t>
       </w:r>
       <w:r>
-        <w:rPr>
-          <w:rFonts w:eastAsia="Verdana" w:cs="Verdana"/>
-        </w:rPr>
+        <w:t xml:space="preserve"> en groep, in combinatie met symbolisatietabel, toepassing standaardweergave</w:t>
+      </w:r>
+      <w:bookmarkEnd w:id="45"/>
+    </w:p>
+    <w:p>
+      <w:r>
+        <w:t xml:space="preserve">Het bevoegd gezag heeft twee </w:t>
+      </w:r>
+      <w:r>
+        <w:t>methoden</w:t>
+      </w:r>
+      <w:r>
+        <w:t xml:space="preserve"> om zelf invloed uit te oefenen op de weergave</w:t>
+      </w:r>
+      <w:r>
+        <w:t xml:space="preserve"> van objecten, Locaties en waarden op een kaart</w:t>
+      </w:r>
+      <w:r>
+        <w:t xml:space="preserve">. De eerste </w:t>
+      </w:r>
+      <w:r>
+        <w:t>methode</w:t>
+      </w:r>
+      <w:r>
+        <w:t xml:space="preserve"> is </w:t>
+      </w:r>
+      <w:r>
+        <w:t xml:space="preserve">door te </w:t>
+      </w:r>
+      <w:r>
+        <w:t xml:space="preserve">kiezen </w:t>
+      </w:r>
+      <w:r>
+        <w:t xml:space="preserve">voor </w:t>
+      </w:r>
+      <w:r>
+        <w:t>een eigen</w:t>
+      </w:r>
+      <w:r>
+        <w:t>, specifieke</w:t>
+      </w:r>
+      <w:r>
+        <w:t xml:space="preserve"> symbolisatie in plaats van de standaardweergave. </w:t>
+      </w:r>
+      <w:r>
+        <w:t>Dit maakt het bijvoorbeeld mogelijk om de activiteit</w:t>
+      </w:r>
+      <w:r>
+        <w:t>en</w:t>
+      </w:r>
+      <w:r>
+        <w:t xml:space="preserve"> </w:t>
+      </w:r>
+      <w:r>
+        <w:t>‘</w:t>
+      </w:r>
+      <w:r>
+        <w:t>het exploiteren van een discotheek</w:t>
+      </w:r>
+      <w:r>
+        <w:t>’</w:t>
+      </w:r>
+      <w:r>
+        <w:t xml:space="preserve"> en </w:t>
+      </w:r>
+      <w:r>
+        <w:t>‘</w:t>
+      </w:r>
+      <w:r>
+        <w:t>het exploiteren van daghoreca</w:t>
+      </w:r>
+      <w:r>
+        <w:t>’</w:t>
+      </w:r>
+      <w:r>
+        <w:t xml:space="preserve"> ieder op een eigen manier weer te geven in plaats van </w:t>
+      </w:r>
+      <w:r>
+        <w:t xml:space="preserve">met </w:t>
+      </w:r>
+      <w:r>
+        <w:t xml:space="preserve">de standaardweergave die hoort bij de Activiteitengroep </w:t>
+      </w:r>
+      <w:r>
+        <w:t>‘</w:t>
+      </w:r>
+      <w:r>
+        <w:t>exploitatieactiviteit horeca</w:t>
+      </w:r>
+      <w:r>
+        <w:t>’</w:t>
+      </w:r>
+      <w:r>
+        <w:t>.</w:t>
+      </w:r>
+      <w:r>
+        <w:t xml:space="preserve"> </w:t>
+      </w:r>
+      <w:r>
         <w:fldChar w:fldCharType="begin"/>
       </w:r>
       <w:r>
-        <w:rPr>
-          <w:rFonts w:eastAsia="Verdana" w:cs="Verdana"/>
-        </w:rPr>
-        <w:instrText xml:space="preserve"> REF _Ref_aed587908657563df89a0aa82a98a36f_37 \n \h </w:instrText>
+        <w:instrText xml:space="preserve"> REF _Ref_bcdaf4154c5bfb81397fcca1d5e69294_23 \n \h </w:instrText>
       </w:r>
       <w:r>
-        <w:rPr>
-          <w:rFonts w:eastAsia="Verdana" w:cs="Verdana"/>
-        </w:rPr>
-      </w:r>
-      <w:r>
-        <w:rPr>
-          <w:rFonts w:eastAsia="Verdana" w:cs="Verdana"/>
-        </w:rPr>
         <w:fldChar w:fldCharType="separate"/>
       </w:r>
       <w:r>
-        <w:rPr>
-          <w:rFonts w:eastAsia="Verdana" w:cs="Verdana"/>
-        </w:rPr>
-        <w:t>5</w:t>
+        <w:t>Figuur 3</w:t>
       </w:r>
       <w:r>
-        <w:rPr>
-          <w:rFonts w:eastAsia="Verdana" w:cs="Verdana"/>
-        </w:rPr>
         <w:fldChar w:fldCharType="end"/>
       </w:r>
       <w:r>
+        <w:t xml:space="preserve"> laat daarvan (enigszins versimpeld) een voorbeeld zien.</w:t>
+      </w:r>
+      <w:r>
+        <w:t xml:space="preserve"> In IMOW is daarvoor een attribuut toegevoegd aan de objecten Activiteit (via ActiviteitLocatieaanduiding), Omgevingswaarde, Omgevingsnorm en de verschillende typen Gebiedsaanwijzing. </w:t>
+      </w:r>
+    </w:p>
+    <w:p>
+      <w:pPr>
+        <w:pStyle w:val="Figuur"/>
+      </w:pPr>
+      <w:r>
         <w:rPr>
-          <w:rFonts w:eastAsia="Verdana" w:cs="Verdana"/>
+          <w:noProof/>
         </w:rPr>
-        <w:t>.</w:t>
+        <w:lastRenderedPageBreak/>
+        <w:drawing>
+          <wp:inline distT="0" distB="0" distL="0" distR="0" wp14:anchorId="28EC6231" wp14:editId="2A577418">
+            <wp:extent cx="4512602" cy="7029450"/>
+            <wp:effectExtent l="0" t="0" r="2540" b="0"/>
+            <wp:docPr id="586727973" name="Afbeelding 43" descr="Afbeelding met schermafbeelding&#10;&#10;Automatisch gegenereerde beschrijving"/>
+            <wp:cNvGraphicFramePr>
+              <a:graphicFrameLocks xmlns:a="http://schemas.openxmlformats.org/drawingml/2006/main" noChangeAspect="1"/>
+            </wp:cNvGraphicFramePr>
+            <a:graphic xmlns:a="http://schemas.openxmlformats.org/drawingml/2006/main">
+              <a:graphicData uri="http://schemas.openxmlformats.org/drawingml/2006/picture">
+                <pic:pic xmlns:pic="http://schemas.openxmlformats.org/drawingml/2006/picture">
+                  <pic:nvPicPr>
+                    <pic:cNvPr id="0" name="Afbeelding 43"/>
+                    <pic:cNvPicPr/>
+                  </pic:nvPicPr>
+                  <pic:blipFill>
+                    <a:blip r:embed="rId23">
+                      <a:extLst>
+                        <a:ext uri="{28A0092B-C50C-407E-A947-70E740481C1C}">
+                          <a14:useLocalDpi xmlns:a14="http://schemas.microsoft.com/office/drawing/2010/main" val="0"/>
+                        </a:ext>
+                      </a:extLst>
+                    </a:blip>
+                    <a:stretch>
+                      <a:fillRect/>
+                    </a:stretch>
+                  </pic:blipFill>
+                  <pic:spPr>
+                    <a:xfrm>
+                      <a:off x="0" y="0"/>
+                      <a:ext cx="4512602" cy="7029450"/>
+                    </a:xfrm>
+                    <a:prstGeom prst="rect">
+                      <a:avLst/>
+                    </a:prstGeom>
+                  </pic:spPr>
+                </pic:pic>
+              </a:graphicData>
+            </a:graphic>
+          </wp:inline>
+        </w:drawing>
+      </w:r>
+    </w:p>
+    <w:p>
+      <w:pPr>
+        <w:pStyle w:val="Figuurbijschrift"/>
+      </w:pPr>
+      <w:bookmarkStart w:id="46" w:name="_Ref_bcdaf4154c5bfb81397fcca1d5e69294_23"/>
+      <w:r>
+        <w:t>Presentatiemodel: annoteren met object en groep, in combinatie met symbolisatietabel, toepassing</w:t>
+      </w:r>
+      <w:r>
+        <w:t xml:space="preserve"> standaardweergave (links) en eigen weergave (rechts)</w:t>
+      </w:r>
+      <w:bookmarkEnd w:id="46"/>
+    </w:p>
+    <w:p>
+      <w:r>
+        <w:t xml:space="preserve">De tweede </w:t>
+      </w:r>
+      <w:r>
+        <w:t xml:space="preserve">methode </w:t>
+      </w:r>
+      <w:r>
+        <w:t>die het bevoegd gezag heeft</w:t>
+      </w:r>
+      <w:r>
+        <w:t xml:space="preserve"> om zelf invloed uit te oefenen op de weergave</w:t>
+      </w:r>
+      <w:r>
+        <w:t xml:space="preserve"> is het samenstellen van kaarten en kaartlagen. Daarmee geeft het bevoegd gezag zelf aan dat bepaalde informatie, of een set van informatie, op een kaart of kaartlaag wordt weergegeven. IMOW kent hiervoor de objecten Kaart en Kaartlaag, die in de paragrafen </w:t>
+      </w:r>
+      <w:r>
+        <w:fldChar w:fldCharType="begin"/>
+      </w:r>
+      <w:r>
+        <w:instrText xml:space="preserve"> REF _Ref_2c7bba6c331045860a6b8ce4c3e0d335_236 </w:instrText>
+      </w:r>
+      <w:r>
+        <w:instrText>\n \h</w:instrText>
+      </w:r>
+      <w:r>
+        <w:instrText xml:space="preserve"> </w:instrText>
+      </w:r>
+      <w:r>
+        <w:fldChar w:fldCharType="separate"/>
+      </w:r>
+      <w:r>
+        <w:t>6.4.29</w:t>
+      </w:r>
+      <w:r>
+        <w:fldChar w:fldCharType="end"/>
+      </w:r>
+      <w:r>
+        <w:t xml:space="preserve"> en </w:t>
+      </w:r>
+      <w:r>
+        <w:fldChar w:fldCharType="begin"/>
+      </w:r>
+      <w:r>
+        <w:instrText xml:space="preserve"> REF _Ref_e849b7ab4e52848a3942442e7da2f9b1_242 </w:instrText>
+      </w:r>
+      <w:r>
+        <w:instrText>\n \h</w:instrText>
+      </w:r>
+      <w:r>
+        <w:instrText xml:space="preserve"> </w:instrText>
+      </w:r>
+      <w:r>
+        <w:fldChar w:fldCharType="separate"/>
+      </w:r>
+      <w:r>
+        <w:t>6.4.30</w:t>
+      </w:r>
+      <w:r>
+        <w:fldChar w:fldCharType="end"/>
+      </w:r>
+      <w:r>
+        <w:t xml:space="preserve"> zijn beschreven.</w:t>
+      </w:r>
+    </w:p>
+    <w:p>
+      <w:r>
+        <w:lastRenderedPageBreak/>
+        <w:t xml:space="preserve">Naast de presentatie van tekst, Locaties en waarden legt het </w:t>
+      </w:r>
+      <w:r>
+        <w:t>Presentatiemodel</w:t>
+      </w:r>
+      <w:r>
+        <w:t xml:space="preserve"> ook vast hoe wijzigingen in een wijzigingsbesluit worden gepresenteerd. In een wijzigingsbesluit moet in mensleesbare, inzichtelijke en begrijpelijke vorm getoond worden wat door het besluit verandert in de geconsolideerde Regeling; dit betreft zowel tekst, Locatie als waarden.</w:t>
       </w:r>
     </w:p>
   </w:body>
@@ -21936,10 +22293,6 @@
 </file>
 
 <file path=customXml/item1.xml><?xml version="1.0" encoding="utf-8"?>
-<b:Sources xmlns:b="http://schemas.openxmlformats.org/officeDocument/2006/bibliography" xmlns="http://schemas.openxmlformats.org/officeDocument/2006/bibliography" SelectedStyle="/APASixthEditionOfficeOnline.xsl" StyleName="APA"/>
-</file>
-
-<file path=customXml/item2.xml><?xml version="1.0" encoding="utf-8"?>
 <?mso-contentType ?>
 <FormTemplates xmlns="http://schemas.microsoft.com/sharepoint/v3/contenttype/forms">
   <Display>DocumentLibraryForm</Display>
@@ -21948,31 +22301,7 @@
 </FormTemplates>
 </file>
 
-<file path=customXml/item3.xml><?xml version="1.0" encoding="utf-8"?>
-<p:properties xmlns:p="http://schemas.microsoft.com/office/2006/metadata/properties" xmlns:xsi="http://www.w3.org/2001/XMLSchema-instance" xmlns:pc="http://schemas.microsoft.com/office/infopath/2007/PartnerControls">
-  <documentManagement>
-    <SharedWithUsers xmlns="3dfebdfe-2b22-40ba-8672-9fbc9b4066c4">
-      <UserInfo>
-        <DisplayName>Gerard Wolbers</DisplayName>
-        <AccountId>37</AccountId>
-        <AccountType/>
-      </UserInfo>
-      <UserInfo>
-        <DisplayName>Erik Lubberink</DisplayName>
-        <AccountId>52</AccountId>
-        <AccountType/>
-      </UserInfo>
-      <UserInfo>
-        <DisplayName>Tjeerd Wits</DisplayName>
-        <AccountId>300</AccountId>
-        <AccountType/>
-      </UserInfo>
-    </SharedWithUsers>
-  </documentManagement>
-</p:properties>
-</file>
-
-<file path=customXml/item4.xml><?xml version="1.0" encoding="utf-8"?>
+<file path=customXml/item2.xml><?xml version="1.0" encoding="utf-8"?>
 <ct:contentTypeSchema xmlns:ct="http://schemas.microsoft.com/office/2006/metadata/contentType" xmlns:ma="http://schemas.microsoft.com/office/2006/metadata/properties/metaAttributes" ct:_="" ma:_="" ma:contentTypeName="Document" ma:contentTypeID="0x0101003ADD3040E3157B4E913BCA65F34844D7" ma:contentTypeVersion="10" ma:contentTypeDescription="Een nieuw document maken." ma:contentTypeScope="" ma:versionID="c1765059aa1475931adc12138fdcfd8c">
   <xsd:schema xmlns:xsd="http://www.w3.org/2001/XMLSchema" xmlns:xs="http://www.w3.org/2001/XMLSchema" xmlns:p="http://schemas.microsoft.com/office/2006/metadata/properties" xmlns:ns2="aafb19fa-82be-411d-a6df-c75e9235a4ea" xmlns:ns3="3dfebdfe-2b22-40ba-8672-9fbc9b4066c4" targetNamespace="http://schemas.microsoft.com/office/2006/metadata/properties" ma:root="true" ma:fieldsID="42d79c55539af1f9f274032ce6041302" ns2:_="" ns3:_="">
     <xsd:import namespace="aafb19fa-82be-411d-a6df-c75e9235a4ea"/>
@@ -22175,15 +22504,35 @@
 </ct:contentTypeSchema>
 </file>
 
-<file path=customXml/itemProps1.xml><?xml version="1.0" encoding="utf-8"?>
-<ds:datastoreItem xmlns:ds="http://schemas.openxmlformats.org/officeDocument/2006/customXml" ds:itemID="{CFB6FBF4-6167-4F43-9B13-ED0D68E1CC4B}">
-  <ds:schemaRefs>
-    <ds:schemaRef ds:uri="http://schemas.openxmlformats.org/officeDocument/2006/bibliography"/>
-  </ds:schemaRefs>
-</ds:datastoreItem>
+<file path=customXml/item3.xml><?xml version="1.0" encoding="utf-8"?>
+<p:properties xmlns:p="http://schemas.microsoft.com/office/2006/metadata/properties" xmlns:xsi="http://www.w3.org/2001/XMLSchema-instance" xmlns:pc="http://schemas.microsoft.com/office/infopath/2007/PartnerControls">
+  <documentManagement>
+    <SharedWithUsers xmlns="3dfebdfe-2b22-40ba-8672-9fbc9b4066c4">
+      <UserInfo>
+        <DisplayName>Gerard Wolbers</DisplayName>
+        <AccountId>37</AccountId>
+        <AccountType/>
+      </UserInfo>
+      <UserInfo>
+        <DisplayName>Erik Lubberink</DisplayName>
+        <AccountId>52</AccountId>
+        <AccountType/>
+      </UserInfo>
+      <UserInfo>
+        <DisplayName>Tjeerd Wits</DisplayName>
+        <AccountId>300</AccountId>
+        <AccountType/>
+      </UserInfo>
+    </SharedWithUsers>
+  </documentManagement>
+</p:properties>
 </file>
 
-<file path=customXml/itemProps2.xml><?xml version="1.0" encoding="utf-8"?>
+<file path=customXml/item4.xml><?xml version="1.0" encoding="utf-8"?>
+<b:Sources xmlns:b="http://schemas.openxmlformats.org/officeDocument/2006/bibliography" xmlns="http://schemas.openxmlformats.org/officeDocument/2006/bibliography" SelectedStyle="/APASixthEditionOfficeOnline.xsl" StyleName="APA"/>
+</file>
+
+<file path=customXml/itemProps1.xml><?xml version="1.0" encoding="utf-8"?>
 <ds:datastoreItem xmlns:ds="http://schemas.openxmlformats.org/officeDocument/2006/customXml" ds:itemID="{DC449722-D7BA-4619-AAFF-E6701700FEB1}">
   <ds:schemaRefs>
     <ds:schemaRef ds:uri="http://schemas.microsoft.com/sharepoint/v3/contenttype/forms"/>
@@ -22191,17 +22540,7 @@
 </ds:datastoreItem>
 </file>
 
-<file path=customXml/itemProps3.xml><?xml version="1.0" encoding="utf-8"?>
-<ds:datastoreItem xmlns:ds="http://schemas.openxmlformats.org/officeDocument/2006/customXml" ds:itemID="{2C6812DD-A0C9-4519-A80C-4AFA48C7A66F}">
-  <ds:schemaRefs>
-    <ds:schemaRef ds:uri="http://schemas.microsoft.com/office/2006/metadata/properties"/>
-    <ds:schemaRef ds:uri="http://schemas.microsoft.com/office/infopath/2007/PartnerControls"/>
-    <ds:schemaRef ds:uri="3dfebdfe-2b22-40ba-8672-9fbc9b4066c4"/>
-  </ds:schemaRefs>
-</ds:datastoreItem>
-</file>
-
-<file path=customXml/itemProps4.xml><?xml version="1.0" encoding="utf-8"?>
+<file path=customXml/itemProps2.xml><?xml version="1.0" encoding="utf-8"?>
 <ds:datastoreItem xmlns:ds="http://schemas.openxmlformats.org/officeDocument/2006/customXml" ds:itemID="{110418FE-7C73-4AF6-8ED6-2C6C5D7ED09E}">
   <ds:schemaRefs>
     <ds:schemaRef ds:uri="http://schemas.microsoft.com/office/2006/metadata/contentType"/>
@@ -22218,4 +22557,22 @@
     <ds:schemaRef ds:uri="http://schemas.microsoft.com/internal/obd"/>
   </ds:schemaRefs>
 </ds:datastoreItem>
+</file>
+
+<file path=customXml/itemProps3.xml><?xml version="1.0" encoding="utf-8"?>
+<ds:datastoreItem xmlns:ds="http://schemas.openxmlformats.org/officeDocument/2006/customXml" ds:itemID="{2C6812DD-A0C9-4519-A80C-4AFA48C7A66F}">
+  <ds:schemaRefs>
+    <ds:schemaRef ds:uri="http://schemas.microsoft.com/office/2006/metadata/properties"/>
+    <ds:schemaRef ds:uri="http://schemas.microsoft.com/office/infopath/2007/PartnerControls"/>
+    <ds:schemaRef ds:uri="3dfebdfe-2b22-40ba-8672-9fbc9b4066c4"/>
+  </ds:schemaRefs>
+</ds:datastoreItem>
+</file>
+
+<file path=customXml/itemProps4.xml><?xml version="1.0" encoding="utf-8"?>
+<ds:datastoreItem xmlns:ds="http://schemas.openxmlformats.org/officeDocument/2006/customXml" ds:itemID="{CFB6FBF4-6167-4F43-9B13-ED0D68E1CC4B}">
+  <ds:schemaRefs>
+    <ds:schemaRef ds:uri="http://schemas.openxmlformats.org/officeDocument/2006/bibliography"/>
+  </ds:schemaRefs>
+</ds:datastoreItem>
 </file>